--- a/Content/Starter Kit - Common/0.1 - Azure Opportunities and Business Models (applies to all starter kits).docx
+++ b/Content/Starter Kit - Common/0.1 - Azure Opportunities and Business Models (applies to all starter kits).docx
@@ -1,6 +1,6 @@
 
 <file path=word/document.xml><?xml version="1.0" encoding="utf-8"?>
-<w:document xmlns:wpc="http://schemas.microsoft.com/office/word/2010/wordprocessingCanvas" xmlns:mc="http://schemas.openxmlformats.org/markup-compatibility/2006" xmlns:o="urn:schemas-microsoft-com:office:office" xmlns:r="http://schemas.openxmlformats.org/officeDocument/2006/relationships" xmlns:m="http://schemas.openxmlformats.org/officeDocument/2006/math" xmlns:v="urn:schemas-microsoft-com:vml" xmlns:wp14="http://schemas.microsoft.com/office/word/2010/wordprocessingDrawing" xmlns:wp="http://schemas.openxmlformats.org/drawingml/2006/wordprocessingDrawing" xmlns:w10="urn:schemas-microsoft-com:office:word" xmlns:w="http://schemas.openxmlformats.org/wordprocessingml/2006/main" xmlns:w14="http://schemas.microsoft.com/office/word/2010/wordml" xmlns:w15="http://schemas.microsoft.com/office/word/2012/wordml" xmlns:wpg="http://schemas.microsoft.com/office/word/2010/wordprocessingGroup" xmlns:wpi="http://schemas.microsoft.com/office/word/2010/wordprocessingInk" xmlns:wne="http://schemas.microsoft.com/office/word/2006/wordml" xmlns:wps="http://schemas.microsoft.com/office/word/2010/wordprocessingShape" mc:Ignorable="w14 w15 wp14">
+<w:document xmlns:wpc="http://schemas.microsoft.com/office/word/2010/wordprocessingCanvas" xmlns:cx="http://schemas.microsoft.com/office/drawing/2014/chartex" xmlns:cx1="http://schemas.microsoft.com/office/drawing/2015/9/8/chartex" xmlns:mc="http://schemas.openxmlformats.org/markup-compatibility/2006" xmlns:o="urn:schemas-microsoft-com:office:office" xmlns:r="http://schemas.openxmlformats.org/officeDocument/2006/relationships" xmlns:m="http://schemas.openxmlformats.org/officeDocument/2006/math" xmlns:v="urn:schemas-microsoft-com:vml" xmlns:wp14="http://schemas.microsoft.com/office/word/2010/wordprocessingDrawing" xmlns:wp="http://schemas.openxmlformats.org/drawingml/2006/wordprocessingDrawing" xmlns:w10="urn:schemas-microsoft-com:office:word" xmlns:w="http://schemas.openxmlformats.org/wordprocessingml/2006/main" xmlns:w14="http://schemas.microsoft.com/office/word/2010/wordml" xmlns:w15="http://schemas.microsoft.com/office/word/2012/wordml" xmlns:w16se="http://schemas.microsoft.com/office/word/2015/wordml/symex" xmlns:wpg="http://schemas.microsoft.com/office/word/2010/wordprocessingGroup" xmlns:wpi="http://schemas.microsoft.com/office/word/2010/wordprocessingInk" xmlns:wne="http://schemas.microsoft.com/office/word/2006/wordml" xmlns:wps="http://schemas.microsoft.com/office/word/2010/wordprocessingShape" mc:Ignorable="w14 w15 w16se wp14">
   <w:body>
     <w:p>
       <w:pPr>
@@ -316,16 +316,8 @@
         <w:rPr>
           <w:rFonts w:ascii="Segoe UI Light" w:hAnsi="Segoe UI Light" w:cs="Segoe UI Light"/>
         </w:rPr>
-        <w:t>September</w:t>
-      </w:r>
-      <w:r>
-        <w:rPr>
-          <w:rFonts w:ascii="Segoe UI Light" w:hAnsi="Segoe UI Light" w:cs="Segoe UI Light"/>
-        </w:rPr>
-        <w:t xml:space="preserve"> 2015</w:t>
-      </w:r>
-      <w:bookmarkStart w:id="0" w:name="_GoBack"/>
-      <w:bookmarkEnd w:id="0"/>
+        <w:t>March 2016</w:t>
+      </w:r>
     </w:p>
     <w:p>
       <w:pPr>
@@ -875,7 +867,25 @@
                 <w:noProof/>
                 <w:lang w:eastAsia="pt-BR"/>
               </w:rPr>
-              <w:t>Accelerating Cloud Transformation</w:t>
+              <w:t>Accelerating Cloud Trans</w:t>
+            </w:r>
+            <w:r>
+              <w:rPr>
+                <w:rStyle w:val="Hyperlink"/>
+                <w:rFonts w:ascii="Segoe UI Light" w:eastAsia="Times New Roman" w:hAnsi="Segoe UI Light" w:cs="Segoe UI Light"/>
+                <w:noProof/>
+                <w:lang w:eastAsia="pt-BR"/>
+              </w:rPr>
+              <w:t>f</w:t>
+            </w:r>
+            <w:r>
+              <w:rPr>
+                <w:rStyle w:val="Hyperlink"/>
+                <w:rFonts w:ascii="Segoe UI Light" w:eastAsia="Times New Roman" w:hAnsi="Segoe UI Light" w:cs="Segoe UI Light"/>
+                <w:noProof/>
+                <w:lang w:eastAsia="pt-BR"/>
+              </w:rPr>
+              <w:t>ormation</w:t>
             </w:r>
             <w:r>
               <w:rPr>
@@ -1603,11 +1613,11 @@
           <w:rFonts w:ascii="Segoe UI Light" w:eastAsia="Times New Roman" w:hAnsi="Segoe UI Light" w:cs="Segoe UI Light"/>
         </w:rPr>
       </w:pPr>
-      <w:bookmarkStart w:id="1" w:name="overview"/>
-      <w:bookmarkStart w:id="2" w:name="user-content-overview"/>
-      <w:bookmarkStart w:id="3" w:name="_Toc429575877"/>
+      <w:bookmarkStart w:id="0" w:name="overview"/>
+      <w:bookmarkStart w:id="1" w:name="user-content-overview"/>
+      <w:bookmarkStart w:id="2" w:name="_Toc429575877"/>
+      <w:bookmarkEnd w:id="0"/>
       <w:bookmarkEnd w:id="1"/>
-      <w:bookmarkEnd w:id="2"/>
       <w:r>
         <w:rPr>
           <w:rFonts w:ascii="Segoe UI Light" w:hAnsi="Segoe UI Light" w:cs="Segoe UI Light"/>
@@ -1615,7 +1625,7 @@
         <w:lastRenderedPageBreak/>
         <w:t>Overview</w:t>
       </w:r>
-      <w:bookmarkEnd w:id="3"/>
+      <w:bookmarkEnd w:id="2"/>
     </w:p>
     <w:p>
       <w:pPr>
@@ -1696,14 +1706,14 @@
           <w:rFonts w:ascii="Segoe UI Light" w:hAnsi="Segoe UI Light" w:cs="Segoe UI Light"/>
         </w:rPr>
       </w:pPr>
-      <w:bookmarkStart w:id="4" w:name="_Toc429575878"/>
+      <w:bookmarkStart w:id="3" w:name="_Toc429575878"/>
       <w:r>
         <w:rPr>
           <w:rFonts w:ascii="Segoe UI Light" w:hAnsi="Segoe UI Light" w:cs="Segoe UI Light"/>
         </w:rPr>
         <w:t>Cloud OS and Azure Opportunity</w:t>
       </w:r>
-      <w:bookmarkEnd w:id="4"/>
+      <w:bookmarkEnd w:id="3"/>
       <w:r>
         <w:rPr>
           <w:rFonts w:ascii="Segoe UI Light" w:hAnsi="Segoe UI Light" w:cs="Segoe UI Light"/>
@@ -1889,7 +1899,7 @@
           <w:lang w:eastAsia="pt-BR"/>
         </w:rPr>
       </w:pPr>
-      <w:bookmarkStart w:id="5" w:name="_Toc429575879"/>
+      <w:bookmarkStart w:id="4" w:name="_Toc429575879"/>
       <w:r>
         <w:rPr>
           <w:rFonts w:ascii="Segoe UI Light" w:eastAsia="Times New Roman" w:hAnsi="Segoe UI Light" w:cs="Segoe UI Light"/>
@@ -1897,7 +1907,7 @@
         </w:rPr>
         <w:t>Accelerating Cloud Transformation</w:t>
       </w:r>
-      <w:bookmarkEnd w:id="5"/>
+      <w:bookmarkEnd w:id="4"/>
     </w:p>
     <w:p>
       <w:pPr>
@@ -2349,7 +2359,7 @@
           <w:lang w:eastAsia="pt-BR"/>
         </w:rPr>
       </w:pPr>
-      <w:bookmarkStart w:id="6" w:name="_Toc429575880"/>
+      <w:bookmarkStart w:id="5" w:name="_Toc429575880"/>
       <w:r>
         <w:rPr>
           <w:rFonts w:ascii="Segoe UI Light" w:eastAsia="Times New Roman" w:hAnsi="Segoe UI Light" w:cs="Segoe UI Light"/>
@@ -2357,7 +2367,7 @@
         </w:rPr>
         <w:t>Transform the Data Center – Additional Partner Opportunities and Business Model</w:t>
       </w:r>
-      <w:bookmarkEnd w:id="6"/>
+      <w:bookmarkEnd w:id="5"/>
     </w:p>
     <w:p>
       <w:pPr>
@@ -2887,7 +2897,7 @@
           <w:lang w:eastAsia="pt-BR"/>
         </w:rPr>
       </w:pPr>
-      <w:bookmarkStart w:id="7" w:name="_Toc429575881"/>
+      <w:bookmarkStart w:id="6" w:name="_Toc429575881"/>
       <w:r>
         <w:rPr>
           <w:rFonts w:ascii="Segoe UI Light" w:eastAsia="Times New Roman" w:hAnsi="Segoe UI Light" w:cs="Segoe UI Light"/>
@@ -2895,7 +2905,7 @@
         </w:rPr>
         <w:t>Application Innovation – Additional Partner Opportunities and Business Model</w:t>
       </w:r>
-      <w:bookmarkEnd w:id="7"/>
+      <w:bookmarkEnd w:id="6"/>
     </w:p>
     <w:p>
       <w:pPr>
@@ -3137,7 +3147,7 @@
           <w:lang w:eastAsia="pt-BR"/>
         </w:rPr>
       </w:pPr>
-      <w:bookmarkStart w:id="8" w:name="_Toc429575882"/>
+      <w:bookmarkStart w:id="7" w:name="_Toc429575882"/>
       <w:r>
         <w:rPr>
           <w:rFonts w:ascii="Segoe UI Light" w:eastAsia="Times New Roman" w:hAnsi="Segoe UI Light" w:cs="Segoe UI Light"/>
@@ -3145,7 +3155,7 @@
         </w:rPr>
         <w:t>Big Data – Additional Partner Opportunities and Business Model</w:t>
       </w:r>
-      <w:bookmarkEnd w:id="8"/>
+      <w:bookmarkEnd w:id="7"/>
     </w:p>
     <w:p>
       <w:pPr>
@@ -3480,7 +3490,7 @@
           <w:lang w:eastAsia="pt-BR"/>
         </w:rPr>
       </w:pPr>
-      <w:bookmarkStart w:id="9" w:name="_Toc429575883"/>
+      <w:bookmarkStart w:id="8" w:name="_Toc429575883"/>
       <w:r>
         <w:rPr>
           <w:rFonts w:ascii="Segoe UI Light" w:eastAsia="Times New Roman" w:hAnsi="Segoe UI Light" w:cs="Segoe UI Light"/>
@@ -3488,7 +3498,7 @@
         </w:rPr>
         <w:t>Enterprise Mobility – Additional Partner Opportunities and Business Model</w:t>
       </w:r>
-      <w:bookmarkEnd w:id="9"/>
+      <w:bookmarkEnd w:id="8"/>
     </w:p>
     <w:p>
       <w:pPr>
@@ -3916,7 +3926,7 @@
           <w:rFonts w:ascii="Segoe UI Light" w:hAnsi="Segoe UI Light" w:cs="Segoe UI Light"/>
         </w:rPr>
       </w:pPr>
-      <w:bookmarkStart w:id="10" w:name="_Toc429575884"/>
+      <w:bookmarkStart w:id="9" w:name="_Toc429575884"/>
       <w:r>
         <w:rPr>
           <w:rFonts w:ascii="Segoe UI Light" w:hAnsi="Segoe UI Light" w:cs="Segoe UI Light"/>
@@ -3924,7 +3934,7 @@
         <w:lastRenderedPageBreak/>
         <w:t>Business Models for Microsoft Azure</w:t>
       </w:r>
-      <w:bookmarkEnd w:id="10"/>
+      <w:bookmarkEnd w:id="9"/>
     </w:p>
     <w:p>
       <w:pPr>
@@ -4191,14 +4201,14 @@
           <w:rFonts w:ascii="Segoe UI Light" w:hAnsi="Segoe UI Light" w:cs="Segoe UI Light"/>
         </w:rPr>
       </w:pPr>
-      <w:bookmarkStart w:id="11" w:name="_Toc429575885"/>
+      <w:bookmarkStart w:id="10" w:name="_Toc429575885"/>
       <w:r>
         <w:rPr>
           <w:rFonts w:ascii="Segoe UI Light" w:hAnsi="Segoe UI Light" w:cs="Segoe UI Light"/>
         </w:rPr>
         <w:t>Microsoft Azure - Partner Sales incentives</w:t>
       </w:r>
-      <w:bookmarkEnd w:id="11"/>
+      <w:bookmarkEnd w:id="10"/>
     </w:p>
     <w:p>
       <w:pPr>
@@ -4292,7 +4302,25 @@
             <w:u w:val="single"/>
             <w:lang w:eastAsia="pt-BR"/>
           </w:rPr>
-          <w:t>Microsoft Azure incentive guide</w:t>
+          <w:t>Microsoft A</w:t>
+        </w:r>
+        <w:r>
+          <w:rPr>
+            <w:rFonts w:ascii="Segoe UI Light" w:hAnsi="Segoe UI Light" w:cs="Segoe UI Light"/>
+            <w:color w:val="000000"/>
+            <w:u w:val="single"/>
+            <w:lang w:eastAsia="pt-BR"/>
+          </w:rPr>
+          <w:t>z</w:t>
+        </w:r>
+        <w:r>
+          <w:rPr>
+            <w:rFonts w:ascii="Segoe UI Light" w:hAnsi="Segoe UI Light" w:cs="Segoe UI Light"/>
+            <w:color w:val="000000"/>
+            <w:u w:val="single"/>
+            <w:lang w:eastAsia="pt-BR"/>
+          </w:rPr>
+          <w:t>ure incentive guide</w:t>
         </w:r>
       </w:hyperlink>
       <w:r>
@@ -4367,7 +4395,7 @@
       <w:pPr>
         <w:pStyle w:val="Heading1"/>
       </w:pPr>
-      <w:bookmarkStart w:id="12" w:name="_Toc429575886"/>
+      <w:bookmarkStart w:id="11" w:name="_Toc429575886"/>
       <w:r>
         <w:lastRenderedPageBreak/>
         <w:t>Benefits</w:t>
@@ -4384,7 +4412,7 @@
       <w:r>
         <w:t>Cloud Platform competency</w:t>
       </w:r>
-      <w:bookmarkEnd w:id="12"/>
+      <w:bookmarkEnd w:id="11"/>
     </w:p>
     <w:p>
       <w:pPr>
@@ -4412,7 +4440,25 @@
             <w:sz w:val="24"/>
             <w:szCs w:val="24"/>
           </w:rPr>
-          <w:t>core benefit and requirements</w:t>
+          <w:t>core benefit and re</w:t>
+        </w:r>
+        <w:r>
+          <w:rPr>
+            <w:rStyle w:val="Hyperlink"/>
+            <w:rFonts w:ascii="Segoe UI Light" w:hAnsi="Segoe UI Light" w:cs="Segoe UI Light"/>
+            <w:sz w:val="24"/>
+            <w:szCs w:val="24"/>
+          </w:rPr>
+          <w:t>q</w:t>
+        </w:r>
+        <w:r>
+          <w:rPr>
+            <w:rStyle w:val="Hyperlink"/>
+            <w:rFonts w:ascii="Segoe UI Light" w:hAnsi="Segoe UI Light" w:cs="Segoe UI Light"/>
+            <w:sz w:val="24"/>
+            <w:szCs w:val="24"/>
+          </w:rPr>
+          <w:t>uirements</w:t>
         </w:r>
       </w:hyperlink>
       <w:r>
@@ -4565,7 +4611,7 @@
                 <w:sz w:val="24"/>
                 <w:szCs w:val="24"/>
               </w:rPr>
-              <w:t xml:space="preserve">US$250 per month Azure credit. </w:t>
+              <w:t>US$6,000 Az</w:t>
             </w:r>
             <w:r>
               <w:rPr>
@@ -4573,16 +4619,24 @@
                 <w:sz w:val="24"/>
                 <w:szCs w:val="24"/>
               </w:rPr>
-              <w:br/>
-            </w:r>
-            <w:r>
+              <w:t xml:space="preserve">ure credit per enrollment year </w:t>
+            </w:r>
+          </w:p>
+          <w:p>
+            <w:pPr>
               <w:rPr>
                 <w:rFonts w:ascii="Segoe UI Light" w:hAnsi="Segoe UI Light" w:cs="Segoe UI Light"/>
                 <w:sz w:val="24"/>
                 <w:szCs w:val="24"/>
               </w:rPr>
-              <w:br/>
-              <w:t xml:space="preserve">(on top of US$100 monthly Azure credit from the competency core benefit) </w:t>
+            </w:pPr>
+            <w:r>
+              <w:rPr>
+                <w:rFonts w:ascii="Segoe UI Light" w:hAnsi="Segoe UI Light" w:cs="Segoe UI Light"/>
+                <w:sz w:val="24"/>
+                <w:szCs w:val="24"/>
+              </w:rPr>
+              <w:t>(in addition to US$100 monthly Azure credit from the competency core)</w:t>
             </w:r>
           </w:p>
         </w:tc>
@@ -4605,7 +4659,7 @@
                 <w:sz w:val="24"/>
                 <w:szCs w:val="24"/>
               </w:rPr>
-              <w:t xml:space="preserve">US$500 per month Azure credit. </w:t>
+              <w:t>US$12,000 Azu</w:t>
             </w:r>
             <w:r>
               <w:rPr>
@@ -4613,16 +4667,24 @@
                 <w:sz w:val="24"/>
                 <w:szCs w:val="24"/>
               </w:rPr>
-              <w:br/>
-            </w:r>
-            <w:r>
+              <w:t xml:space="preserve">re credit per enrollment year. </w:t>
+            </w:r>
+          </w:p>
+          <w:p>
+            <w:pPr>
               <w:rPr>
                 <w:rFonts w:ascii="Segoe UI Light" w:hAnsi="Segoe UI Light" w:cs="Segoe UI Light"/>
                 <w:sz w:val="24"/>
                 <w:szCs w:val="24"/>
               </w:rPr>
-              <w:br/>
-              <w:t xml:space="preserve">(on top of US$100 monthly Azure credit from the competency core benefit) </w:t>
+            </w:pPr>
+            <w:r>
+              <w:rPr>
+                <w:rFonts w:ascii="Segoe UI Light" w:hAnsi="Segoe UI Light" w:cs="Segoe UI Light"/>
+                <w:sz w:val="24"/>
+                <w:szCs w:val="24"/>
+              </w:rPr>
+              <w:t>(in addition to US$100 monthly Azure credit from the competency core)</w:t>
             </w:r>
           </w:p>
         </w:tc>
@@ -4976,22 +5038,32 @@
               </w:rPr>
             </w:pPr>
             <w:r>
+              <w:t>E</w:t>
+            </w:r>
+            <w:r>
               <w:rPr>
                 <w:rFonts w:ascii="Segoe UI Light" w:hAnsi="Segoe UI Light" w:cs="Segoe UI Light"/>
                 <w:sz w:val="24"/>
                 <w:szCs w:val="24"/>
               </w:rPr>
-              <w:t xml:space="preserve">Eligibility for Azure Deployment Planning Services. </w:t>
+              <w:t xml:space="preserve">ligibility for Azure Consumption Incentives. </w:t>
             </w:r>
             <w:hyperlink r:id="rId21" w:history="1">
               <w:r>
                 <w:rPr>
-                  <w:rStyle w:val="Hyperlink"/>
-                  <w:rFonts w:ascii="Segoe UI Light" w:hAnsi="Segoe UI Light" w:cs="Segoe UI Light"/>
-                  <w:sz w:val="24"/>
-                  <w:szCs w:val="24"/>
+                  <w:color w:val="0000FF"/>
+                  <w:u w:val="single"/>
                 </w:rPr>
-                <w:t>Learn more about AZDPS.</w:t>
+                <w:t>Learn more about these incentiv</w:t>
+              </w:r>
+              <w:bookmarkStart w:id="12" w:name="_GoBack"/>
+              <w:bookmarkEnd w:id="12"/>
+              <w:r>
+                <w:rPr>
+                  <w:color w:val="0000FF"/>
+                  <w:u w:val="single"/>
+                </w:rPr>
+                <w:t>es.</w:t>
               </w:r>
             </w:hyperlink>
           </w:p>
@@ -5667,6 +5739,81 @@
           </w:p>
         </w:tc>
       </w:tr>
+      <w:tr>
+        <w:tc>
+          <w:tcPr>
+            <w:tcW w:w="3325" w:type="dxa"/>
+          </w:tcPr>
+          <w:p>
+            <w:pPr>
+              <w:rPr>
+                <w:rFonts w:ascii="Segoe UI Light" w:hAnsi="Segoe UI Light" w:cs="Segoe UI Light"/>
+                <w:sz w:val="24"/>
+                <w:szCs w:val="24"/>
+              </w:rPr>
+            </w:pPr>
+            <w:hyperlink r:id="rId24" w:history="1">
+              <w:r>
+                <w:rPr>
+                  <w:rStyle w:val="Hyperlink"/>
+                  <w:rFonts w:ascii="Segoe UI Light" w:hAnsi="Segoe UI Light" w:cs="Segoe UI Light"/>
+                  <w:sz w:val="24"/>
+                  <w:szCs w:val="24"/>
+                </w:rPr>
+                <w:t>Visual Studio 2015 Enterprise with MSDN subscriptions</w:t>
+              </w:r>
+            </w:hyperlink>
+          </w:p>
+        </w:tc>
+        <w:tc>
+          <w:tcPr>
+            <w:tcW w:w="3060" w:type="dxa"/>
+          </w:tcPr>
+          <w:p>
+            <w:pPr>
+              <w:rPr>
+                <w:rFonts w:ascii="Segoe UI Light" w:hAnsi="Segoe UI Light" w:cs="Segoe UI Light"/>
+                <w:noProof/>
+                <w:sz w:val="24"/>
+                <w:szCs w:val="24"/>
+              </w:rPr>
+            </w:pPr>
+            <w:r>
+              <w:rPr>
+                <w:rFonts w:ascii="Segoe UI Light" w:hAnsi="Segoe UI Light" w:cs="Segoe UI Light"/>
+                <w:noProof/>
+                <w:sz w:val="24"/>
+                <w:szCs w:val="24"/>
+              </w:rPr>
+              <w:t>5 licenses</w:t>
+            </w:r>
+          </w:p>
+        </w:tc>
+        <w:tc>
+          <w:tcPr>
+            <w:tcW w:w="2631" w:type="dxa"/>
+          </w:tcPr>
+          <w:p>
+            <w:pPr>
+              <w:rPr>
+                <w:rFonts w:ascii="Segoe UI Light" w:hAnsi="Segoe UI Light" w:cs="Segoe UI Light"/>
+                <w:noProof/>
+                <w:sz w:val="24"/>
+                <w:szCs w:val="24"/>
+              </w:rPr>
+            </w:pPr>
+            <w:r>
+              <w:rPr>
+                <w:rFonts w:ascii="Segoe UI Light" w:hAnsi="Segoe UI Light" w:cs="Segoe UI Light"/>
+                <w:noProof/>
+                <w:sz w:val="24"/>
+                <w:szCs w:val="24"/>
+              </w:rPr>
+              <w:t>25 licenses</w:t>
+            </w:r>
+          </w:p>
+        </w:tc>
+      </w:tr>
     </w:tbl>
     <w:p>
       <w:pPr>
@@ -5675,7 +5822,7 @@
           <w:rFonts w:ascii="Segoe UI Light" w:hAnsi="Segoe UI Light" w:cs="Segoe UI Light"/>
         </w:rPr>
       </w:pPr>
-      <w:hyperlink r:id="rId24" w:history="1">
+      <w:hyperlink r:id="rId25" w:history="1">
         <w:r>
           <w:rPr>
             <w:rStyle w:val="Hyperlink"/>
@@ -5691,7 +5838,6 @@
       </w:pPr>
       <w:bookmarkStart w:id="13" w:name="_Toc429575887"/>
       <w:r>
-        <w:lastRenderedPageBreak/>
         <w:t>Appendix: Monetize Microsoft Azure – IDC and 10th Magnitude Study</w:t>
       </w:r>
       <w:bookmarkEnd w:id="13"/>
@@ -5859,36 +6005,32 @@
     </w:p>
     <w:p>
       <w:pPr>
+        <w:numPr>
+          <w:ilvl w:val="0"/>
+          <w:numId w:val="21"/>
+        </w:numPr>
         <w:shd w:val="clear" w:color="auto" w:fill="FFFFFF"/>
         <w:spacing w:before="100" w:beforeAutospacing="1" w:after="150" w:line="360" w:lineRule="atLeast"/>
+        <w:ind w:left="0"/>
         <w:rPr>
           <w:rFonts w:ascii="Segoe UI Light" w:eastAsia="Times New Roman" w:hAnsi="Segoe UI Light" w:cs="Segoe UI Light"/>
           <w:sz w:val="24"/>
           <w:szCs w:val="24"/>
         </w:rPr>
       </w:pPr>
-      <w:hyperlink r:id="rId25" w:history="1">
+      <w:hyperlink r:id="rId26" w:history="1">
         <w:r>
           <w:rPr>
             <w:rStyle w:val="Hyperlink"/>
             <w:rFonts w:ascii="Segoe UI Light" w:eastAsia="Times New Roman" w:hAnsi="Segoe UI Light" w:cs="Segoe UI Light"/>
+            <w:b/>
+            <w:bCs/>
             <w:sz w:val="24"/>
             <w:szCs w:val="24"/>
           </w:rPr>
-          <w:t>Learn More – Read the Complete study</w:t>
+          <w:t>View Video</w:t>
         </w:r>
       </w:hyperlink>
-    </w:p>
-    <w:p>
-      <w:pPr>
-        <w:pStyle w:val="NormalWeb"/>
-        <w:rPr>
-          <w:rFonts w:ascii="Segoe UI Light" w:eastAsiaTheme="majorEastAsia" w:hAnsi="Segoe UI Light" w:cs="Segoe UI Light"/>
-          <w:color w:val="2E74B5" w:themeColor="accent1" w:themeShade="BF"/>
-          <w:sz w:val="32"/>
-          <w:szCs w:val="32"/>
-        </w:rPr>
-      </w:pPr>
     </w:p>
     <w:p>
       <w:pPr>
@@ -5909,7 +6051,7 @@
 </file>
 
 <file path=word/endnotes.xml><?xml version="1.0" encoding="utf-8"?>
-<w:endnotes xmlns:wpc="http://schemas.microsoft.com/office/word/2010/wordprocessingCanvas" xmlns:mc="http://schemas.openxmlformats.org/markup-compatibility/2006" xmlns:o="urn:schemas-microsoft-com:office:office" xmlns:r="http://schemas.openxmlformats.org/officeDocument/2006/relationships" xmlns:m="http://schemas.openxmlformats.org/officeDocument/2006/math" xmlns:v="urn:schemas-microsoft-com:vml" xmlns:wp14="http://schemas.microsoft.com/office/word/2010/wordprocessingDrawing" xmlns:wp="http://schemas.openxmlformats.org/drawingml/2006/wordprocessingDrawing" xmlns:w10="urn:schemas-microsoft-com:office:word" xmlns:w="http://schemas.openxmlformats.org/wordprocessingml/2006/main" xmlns:w14="http://schemas.microsoft.com/office/word/2010/wordml" xmlns:w15="http://schemas.microsoft.com/office/word/2012/wordml" xmlns:wpg="http://schemas.microsoft.com/office/word/2010/wordprocessingGroup" xmlns:wpi="http://schemas.microsoft.com/office/word/2010/wordprocessingInk" xmlns:wne="http://schemas.microsoft.com/office/word/2006/wordml" xmlns:wps="http://schemas.microsoft.com/office/word/2010/wordprocessingShape" mc:Ignorable="w14 w15 wp14">
+<w:endnotes xmlns:wpc="http://schemas.microsoft.com/office/word/2010/wordprocessingCanvas" xmlns:cx="http://schemas.microsoft.com/office/drawing/2014/chartex" xmlns:cx1="http://schemas.microsoft.com/office/drawing/2015/9/8/chartex" xmlns:mc="http://schemas.openxmlformats.org/markup-compatibility/2006" xmlns:o="urn:schemas-microsoft-com:office:office" xmlns:r="http://schemas.openxmlformats.org/officeDocument/2006/relationships" xmlns:m="http://schemas.openxmlformats.org/officeDocument/2006/math" xmlns:v="urn:schemas-microsoft-com:vml" xmlns:wp14="http://schemas.microsoft.com/office/word/2010/wordprocessingDrawing" xmlns:wp="http://schemas.openxmlformats.org/drawingml/2006/wordprocessingDrawing" xmlns:w10="urn:schemas-microsoft-com:office:word" xmlns:w="http://schemas.openxmlformats.org/wordprocessingml/2006/main" xmlns:w14="http://schemas.microsoft.com/office/word/2010/wordml" xmlns:w15="http://schemas.microsoft.com/office/word/2012/wordml" xmlns:w16se="http://schemas.microsoft.com/office/word/2015/wordml/symex" xmlns:wpg="http://schemas.microsoft.com/office/word/2010/wordprocessingGroup" xmlns:wpi="http://schemas.microsoft.com/office/word/2010/wordprocessingInk" xmlns:wne="http://schemas.microsoft.com/office/word/2006/wordml" xmlns:wps="http://schemas.microsoft.com/office/word/2010/wordprocessingShape" mc:Ignorable="w14 w15 w16se wp14">
   <w:endnote w:type="separator" w:id="-1">
     <w:p>
       <w:pPr>
@@ -5941,7 +6083,7 @@
 </file>
 
 <file path=word/footnotes.xml><?xml version="1.0" encoding="utf-8"?>
-<w:footnotes xmlns:wpc="http://schemas.microsoft.com/office/word/2010/wordprocessingCanvas" xmlns:mc="http://schemas.openxmlformats.org/markup-compatibility/2006" xmlns:o="urn:schemas-microsoft-com:office:office" xmlns:r="http://schemas.openxmlformats.org/officeDocument/2006/relationships" xmlns:m="http://schemas.openxmlformats.org/officeDocument/2006/math" xmlns:v="urn:schemas-microsoft-com:vml" xmlns:wp14="http://schemas.microsoft.com/office/word/2010/wordprocessingDrawing" xmlns:wp="http://schemas.openxmlformats.org/drawingml/2006/wordprocessingDrawing" xmlns:w10="urn:schemas-microsoft-com:office:word" xmlns:w="http://schemas.openxmlformats.org/wordprocessingml/2006/main" xmlns:w14="http://schemas.microsoft.com/office/word/2010/wordml" xmlns:w15="http://schemas.microsoft.com/office/word/2012/wordml" xmlns:wpg="http://schemas.microsoft.com/office/word/2010/wordprocessingGroup" xmlns:wpi="http://schemas.microsoft.com/office/word/2010/wordprocessingInk" xmlns:wne="http://schemas.microsoft.com/office/word/2006/wordml" xmlns:wps="http://schemas.microsoft.com/office/word/2010/wordprocessingShape" mc:Ignorable="w14 w15 wp14">
+<w:footnotes xmlns:wpc="http://schemas.microsoft.com/office/word/2010/wordprocessingCanvas" xmlns:cx="http://schemas.microsoft.com/office/drawing/2014/chartex" xmlns:cx1="http://schemas.microsoft.com/office/drawing/2015/9/8/chartex" xmlns:mc="http://schemas.openxmlformats.org/markup-compatibility/2006" xmlns:o="urn:schemas-microsoft-com:office:office" xmlns:r="http://schemas.openxmlformats.org/officeDocument/2006/relationships" xmlns:m="http://schemas.openxmlformats.org/officeDocument/2006/math" xmlns:v="urn:schemas-microsoft-com:vml" xmlns:wp14="http://schemas.microsoft.com/office/word/2010/wordprocessingDrawing" xmlns:wp="http://schemas.openxmlformats.org/drawingml/2006/wordprocessingDrawing" xmlns:w10="urn:schemas-microsoft-com:office:word" xmlns:w="http://schemas.openxmlformats.org/wordprocessingml/2006/main" xmlns:w14="http://schemas.microsoft.com/office/word/2010/wordml" xmlns:w15="http://schemas.microsoft.com/office/word/2012/wordml" xmlns:w16se="http://schemas.microsoft.com/office/word/2015/wordml/symex" xmlns:wpg="http://schemas.microsoft.com/office/word/2010/wordprocessingGroup" xmlns:wpi="http://schemas.microsoft.com/office/word/2010/wordprocessingInk" xmlns:wne="http://schemas.microsoft.com/office/word/2006/wordml" xmlns:wps="http://schemas.microsoft.com/office/word/2010/wordprocessingShape" mc:Ignorable="w14 w15 w16se wp14">
   <w:footnote w:type="separator" w:id="-1">
     <w:p>
       <w:pPr>
@@ -5973,7 +6115,7 @@
 </file>
 
 <file path=word/numbering.xml><?xml version="1.0" encoding="utf-8"?>
-<w:numbering xmlns:wpc="http://schemas.microsoft.com/office/word/2010/wordprocessingCanvas" xmlns:mc="http://schemas.openxmlformats.org/markup-compatibility/2006" xmlns:o="urn:schemas-microsoft-com:office:office" xmlns:r="http://schemas.openxmlformats.org/officeDocument/2006/relationships" xmlns:m="http://schemas.openxmlformats.org/officeDocument/2006/math" xmlns:v="urn:schemas-microsoft-com:vml" xmlns:wp14="http://schemas.microsoft.com/office/word/2010/wordprocessingDrawing" xmlns:wp="http://schemas.openxmlformats.org/drawingml/2006/wordprocessingDrawing" xmlns:w10="urn:schemas-microsoft-com:office:word" xmlns:w="http://schemas.openxmlformats.org/wordprocessingml/2006/main" xmlns:w14="http://schemas.microsoft.com/office/word/2010/wordml" xmlns:w15="http://schemas.microsoft.com/office/word/2012/wordml" xmlns:wpg="http://schemas.microsoft.com/office/word/2010/wordprocessingGroup" xmlns:wpi="http://schemas.microsoft.com/office/word/2010/wordprocessingInk" xmlns:wne="http://schemas.microsoft.com/office/word/2006/wordml" xmlns:wps="http://schemas.microsoft.com/office/word/2010/wordprocessingShape" mc:Ignorable="w14 w15 wp14">
+<w:numbering xmlns:wpc="http://schemas.microsoft.com/office/word/2010/wordprocessingCanvas" xmlns:cx="http://schemas.microsoft.com/office/drawing/2014/chartex" xmlns:cx1="http://schemas.microsoft.com/office/drawing/2015/9/8/chartex" xmlns:mc="http://schemas.openxmlformats.org/markup-compatibility/2006" xmlns:o="urn:schemas-microsoft-com:office:office" xmlns:r="http://schemas.openxmlformats.org/officeDocument/2006/relationships" xmlns:m="http://schemas.openxmlformats.org/officeDocument/2006/math" xmlns:v="urn:schemas-microsoft-com:vml" xmlns:wp14="http://schemas.microsoft.com/office/word/2010/wordprocessingDrawing" xmlns:wp="http://schemas.openxmlformats.org/drawingml/2006/wordprocessingDrawing" xmlns:w10="urn:schemas-microsoft-com:office:word" xmlns:w="http://schemas.openxmlformats.org/wordprocessingml/2006/main" xmlns:w14="http://schemas.microsoft.com/office/word/2010/wordml" xmlns:w15="http://schemas.microsoft.com/office/word/2012/wordml" xmlns:w16se="http://schemas.microsoft.com/office/word/2015/wordml/symex" xmlns:wpg="http://schemas.microsoft.com/office/word/2010/wordprocessingGroup" xmlns:wpi="http://schemas.microsoft.com/office/word/2010/wordprocessingInk" xmlns:wne="http://schemas.microsoft.com/office/word/2006/wordml" xmlns:wps="http://schemas.microsoft.com/office/word/2010/wordprocessingShape" mc:Ignorable="w14 w15 w16se wp14">
   <w:numPicBullet w:numPicBulletId="0">
     <w:pict>
       <v:shapetype id="_x0000_t75" coordsize="21600,21600" o:spt="75" o:preferrelative="t" path="m@4@5l@4@11@9@11@9@5xe" filled="f" stroked="f">
@@ -5995,7 +6137,7 @@
         <v:path o:extrusionok="f" gradientshapeok="t" o:connecttype="rect"/>
         <o:lock v:ext="edit" aspectratio="t"/>
       </v:shapetype>
-      <v:shape id="_x0000_i1027" type="#_x0000_t75" style="width:3in;height:3in" o:bullet="t"/>
+      <v:shape id="_x0000_i1033" type="#_x0000_t75" style="width:3in;height:3in" o:bullet="t"/>
     </w:pict>
   </w:numPicBullet>
   <w:abstractNum w:abstractNumId="0" w15:restartNumberingAfterBreak="0">
@@ -9110,7 +9252,7 @@
 </file>
 
 <file path=word/styles.xml><?xml version="1.0" encoding="utf-8"?>
-<w:styles xmlns:mc="http://schemas.openxmlformats.org/markup-compatibility/2006" xmlns:r="http://schemas.openxmlformats.org/officeDocument/2006/relationships" xmlns:w="http://schemas.openxmlformats.org/wordprocessingml/2006/main" xmlns:w14="http://schemas.microsoft.com/office/word/2010/wordml" xmlns:w15="http://schemas.microsoft.com/office/word/2012/wordml" mc:Ignorable="w14 w15">
+<w:styles xmlns:mc="http://schemas.openxmlformats.org/markup-compatibility/2006" xmlns:r="http://schemas.openxmlformats.org/officeDocument/2006/relationships" xmlns:w="http://schemas.openxmlformats.org/wordprocessingml/2006/main" xmlns:w14="http://schemas.microsoft.com/office/word/2010/wordml" xmlns:w15="http://schemas.microsoft.com/office/word/2012/wordml" xmlns:w16se="http://schemas.microsoft.com/office/word/2015/wordml/symex" mc:Ignorable="w14 w15 w16se">
   <w:docDefaults>
     <w:rPrDefault>
       <w:rPr>
@@ -10661,15 +10803,6 @@
 </file>
 
 <file path=customXml/item2.xml><?xml version="1.0" encoding="utf-8"?>
-<?mso-contentType ?>
-<FormTemplates xmlns="http://schemas.microsoft.com/sharepoint/v3/contenttype/forms">
-  <Display>DocumentLibraryForm</Display>
-  <Edit>DocumentLibraryForm</Edit>
-  <New>DocumentLibraryForm</New>
-</FormTemplates>
-</file>
-
-<file path=customXml/item3.xml><?xml version="1.0" encoding="utf-8"?>
 <p:properties xmlns:p="http://schemas.microsoft.com/office/2006/metadata/properties" xmlns:xsi="http://www.w3.org/2001/XMLSchema-instance" xmlns:pc="http://schemas.microsoft.com/office/infopath/2007/PartnerControls">
   <documentManagement>
     <_ShortcutUrl xmlns="d998fb76-9a2a-468e-b3b9-73e6011ded53">
@@ -10678,6 +10811,15 @@
     </_ShortcutUrl>
   </documentManagement>
 </p:properties>
+</file>
+
+<file path=customXml/item3.xml><?xml version="1.0" encoding="utf-8"?>
+<?mso-contentType ?>
+<FormTemplates xmlns="http://schemas.microsoft.com/sharepoint/v3/contenttype/forms">
+  <Display>DocumentLibraryForm</Display>
+  <Edit>DocumentLibraryForm</Edit>
+  <New>DocumentLibraryForm</New>
+</FormTemplates>
 </file>
 
 <file path=customXml/itemProps1.xml><?xml version="1.0" encoding="utf-8"?>
@@ -10700,26 +10842,19 @@
 </file>
 
 <file path=customXml/itemProps2.xml><?xml version="1.0" encoding="utf-8"?>
+<ds:datastoreItem xmlns:ds="http://schemas.openxmlformats.org/officeDocument/2006/customXml" ds:itemID="{F85043BB-6AAC-4E3B-B059-40F71E63FFD7}">
+  <ds:schemaRefs>
+    <ds:schemaRef ds:uri="http://schemas.microsoft.com/office/2006/metadata/properties"/>
+    <ds:schemaRef ds:uri="http://schemas.microsoft.com/office/infopath/2007/PartnerControls"/>
+    <ds:schemaRef ds:uri="d998fb76-9a2a-468e-b3b9-73e6011ded53"/>
+  </ds:schemaRefs>
+</ds:datastoreItem>
+</file>
+
+<file path=customXml/itemProps3.xml><?xml version="1.0" encoding="utf-8"?>
 <ds:datastoreItem xmlns:ds="http://schemas.openxmlformats.org/officeDocument/2006/customXml" ds:itemID="{2DD286C1-41B6-4C50-99DF-C75E60EDB037}">
   <ds:schemaRefs>
     <ds:schemaRef ds:uri="http://schemas.microsoft.com/sharepoint/v3/contenttype/forms"/>
   </ds:schemaRefs>
 </ds:datastoreItem>
-</file>
-
-<file path=customXml/itemProps3.xml><?xml version="1.0" encoding="utf-8"?>
-<ds:datastoreItem xmlns:ds="http://schemas.openxmlformats.org/officeDocument/2006/customXml" ds:itemID="{F85043BB-6AAC-4E3B-B059-40F71E63FFD7}">
-  <ds:schemaRefs>
-    <ds:schemaRef ds:uri="http://purl.org/dc/elements/1.1/"/>
-    <ds:schemaRef ds:uri="http://schemas.microsoft.com/office/2006/metadata/properties"/>
-    <ds:schemaRef ds:uri="http://schemas.microsoft.com/office/2006/documentManagement/types"/>
-    <ds:schemaRef ds:uri="http://purl.org/dc/terms/"/>
-    <ds:schemaRef ds:uri="http://schemas.openxmlformats.org/package/2006/metadata/core-properties"/>
-    <ds:schemaRef ds:uri="1e9946e3-f9a0-41e4-9b22-58e2cc8fa95c"/>
-    <ds:schemaRef ds:uri="http://purl.org/dc/dcmitype/"/>
-    <ds:schemaRef ds:uri="http://schemas.microsoft.com/office/infopath/2007/PartnerControls"/>
-    <ds:schemaRef ds:uri="d998fb76-9a2a-468e-b3b9-73e6011ded53"/>
-    <ds:schemaRef ds:uri="http://www.w3.org/XML/1998/namespace"/>
-  </ds:schemaRefs>
-</ds:datastoreItem>
 </file>